--- a/Docs/Observaciones-Lab 9.docx
+++ b/Docs/Observaciones-Lab 9.docx
@@ -29,22 +29,36 @@
         <w:jc w:val="right"/>
         <w:rPr>
           <w:noProof w:val="0"/>
-          <w:lang w:val="es-CO"/>
+          <w:lang w:val="es-419"/>
         </w:rPr>
       </w:pPr>
       <w:r>
         <w:rPr>
           <w:noProof w:val="0"/>
-          <w:lang w:val="es-CO"/>
-        </w:rPr>
-        <w:t xml:space="preserve">Estudiante </w:t>
+          <w:lang w:val="es-419"/>
+        </w:rPr>
+        <w:t xml:space="preserve">Estudiante 1 </w:t>
       </w:r>
       <w:r>
         <w:rPr>
           <w:noProof w:val="0"/>
-          <w:lang w:val="es-CO"/>
-        </w:rPr>
-        <w:t>1 Cod XXXX</w:t>
+          <w:lang w:val="es-419"/>
+        </w:rPr>
+        <w:t xml:space="preserve">Felipe Rueda </w:t>
+      </w:r>
+      <w:r>
+        <w:rPr>
+          <w:noProof w:val="0"/>
+          <w:lang w:val="es-419"/>
+        </w:rPr>
+        <w:t xml:space="preserve">Cod </w:t>
+      </w:r>
+      <w:r>
+        <w:rPr>
+          <w:noProof w:val="0"/>
+          <w:lang w:val="es-419"/>
+        </w:rPr>
+        <w:t>202010903</w:t>
       </w:r>
     </w:p>
     <w:p>
@@ -53,22 +67,36 @@
         <w:jc w:val="right"/>
         <w:rPr>
           <w:noProof w:val="0"/>
-          <w:lang w:val="es-CO"/>
+          <w:lang w:val="es-419"/>
         </w:rPr>
       </w:pPr>
       <w:r>
         <w:rPr>
           <w:noProof w:val="0"/>
-          <w:lang w:val="es-CO"/>
-        </w:rPr>
-        <w:t xml:space="preserve">Estudiante </w:t>
+          <w:lang w:val="es-419"/>
+        </w:rPr>
+        <w:t xml:space="preserve">Estudiante 2 </w:t>
       </w:r>
       <w:r>
         <w:rPr>
           <w:noProof w:val="0"/>
-          <w:lang w:val="es-CO"/>
-        </w:rPr>
-        <w:t>2 Cod XXXX</w:t>
+          <w:lang w:val="es-419"/>
+        </w:rPr>
+        <w:t xml:space="preserve">Julian Parra </w:t>
+      </w:r>
+      <w:r>
+        <w:rPr>
+          <w:noProof w:val="0"/>
+          <w:lang w:val="es-419"/>
+        </w:rPr>
+        <w:t xml:space="preserve">Cod </w:t>
+      </w:r>
+      <w:r>
+        <w:rPr>
+          <w:noProof w:val="0"/>
+          <w:lang w:val="es-419"/>
+        </w:rPr>
+        <w:t>202013033</w:t>
       </w:r>
     </w:p>
     <w:p>
@@ -94,8 +122,14 @@
     <w:p>
       <w:pPr>
         <w:pStyle w:val="Prrafodelista"/>
+        <w:rPr>
+          <w:lang w:val="es-CO"/>
+        </w:rPr>
       </w:pPr>
       <w:r>
+        <w:rPr>
+          <w:lang w:val="es-CO"/>
+        </w:rPr>
         <w:t>Resultados con BST:</w:t>
       </w:r>
     </w:p>
@@ -108,6 +142,9 @@
         </w:rPr>
       </w:pPr>
       <w:r>
+        <w:rPr>
+          <w:noProof/>
+        </w:rPr>
         <w:drawing>
           <wp:inline distT="0" distB="0" distL="0" distR="0" wp14:anchorId="561F702E" wp14:editId="587E373B">
             <wp:extent cx="1286981" cy="833399"/>
@@ -182,6 +219,9 @@
         </w:rPr>
       </w:pPr>
       <w:r>
+        <w:rPr>
+          <w:noProof/>
+        </w:rPr>
         <w:drawing>
           <wp:inline distT="0" distB="0" distL="0" distR="0" wp14:anchorId="19A617BE" wp14:editId="4DFFCE18">
             <wp:extent cx="1345194" cy="819035"/>
@@ -318,19 +358,7 @@
         <w:rPr>
           <w:lang w:val="es-CO"/>
         </w:rPr>
-        <w:t xml:space="preserve">azar, no tiene un orden en particular, a diferencia del </w:t>
-      </w:r>
-      <w:r>
-        <w:rPr>
-          <w:lang w:val="es-CO"/>
-        </w:rPr>
-        <w:t>árbol binario</w:t>
-      </w:r>
-      <w:r>
-        <w:rPr>
-          <w:lang w:val="es-CO"/>
-        </w:rPr>
-        <w:t xml:space="preserve"> RBT, el cual siempre intenta equilibrarse y estar completo, en consecuencia, no necesitan tanta altura para insertar todos los nodos, así mismo, su orden para encontrar un dato es O Log (n), mientras que para BTS es O(n).</w:t>
+        <w:t>azar, no tiene un orden en particular, a diferencia del árbol binario RBT, el cual siempre intenta equilibrarse y estar completo, en consecuencia, no necesitan tanta altura para insertar todos los nodos, así mismo, su orden para encontrar un dato es O Log (n), mientras que para BTS es O(n).</w:t>
       </w:r>
     </w:p>
     <w:p>
@@ -2872,12 +2900,9 @@
 </file>
 
 <file path=customXml/item1.xml><?xml version="1.0" encoding="utf-8"?>
-<?mso-contentType ?>
-<FormTemplates xmlns="http://schemas.microsoft.com/sharepoint/v3/contenttype/forms">
-  <Display>DocumentLibraryForm</Display>
-  <Edit>DocumentLibraryForm</Edit>
-  <New>DocumentLibraryForm</New>
-</FormTemplates>
+<p:properties xmlns:p="http://schemas.microsoft.com/office/2006/metadata/properties" xmlns:xsi="http://www.w3.org/2001/XMLSchema-instance" xmlns:pc="http://schemas.microsoft.com/office/infopath/2007/PartnerControls">
+  <documentManagement/>
+</p:properties>
 </file>
 
 <file path=customXml/item2.xml><?xml version="1.0" encoding="utf-8"?>
@@ -3092,15 +3117,19 @@
 </file>
 
 <file path=customXml/item3.xml><?xml version="1.0" encoding="utf-8"?>
-<p:properties xmlns:p="http://schemas.microsoft.com/office/2006/metadata/properties" xmlns:xsi="http://www.w3.org/2001/XMLSchema-instance" xmlns:pc="http://schemas.microsoft.com/office/infopath/2007/PartnerControls">
-  <documentManagement/>
-</p:properties>
+<?mso-contentType ?>
+<FormTemplates xmlns="http://schemas.microsoft.com/sharepoint/v3/contenttype/forms">
+  <Display>DocumentLibraryForm</Display>
+  <Edit>DocumentLibraryForm</Edit>
+  <New>DocumentLibraryForm</New>
+</FormTemplates>
 </file>
 
 <file path=customXml/itemProps1.xml><?xml version="1.0" encoding="utf-8"?>
-<ds:datastoreItem xmlns:ds="http://schemas.openxmlformats.org/officeDocument/2006/customXml" ds:itemID="{1F59EA8B-1FA8-40D2-A8B0-61B9CE1E4579}">
+<ds:datastoreItem xmlns:ds="http://schemas.openxmlformats.org/officeDocument/2006/customXml" ds:itemID="{8542EACB-7939-45C8-99C3-B6897CA7A7EF}">
   <ds:schemaRefs>
-    <ds:schemaRef ds:uri="http://schemas.microsoft.com/sharepoint/v3/contenttype/forms"/>
+    <ds:schemaRef ds:uri="http://schemas.microsoft.com/office/2006/metadata/properties"/>
+    <ds:schemaRef ds:uri="http://schemas.microsoft.com/office/infopath/2007/PartnerControls"/>
   </ds:schemaRefs>
 </ds:datastoreItem>
 </file>
@@ -3125,10 +3154,9 @@
 </file>
 
 <file path=customXml/itemProps3.xml><?xml version="1.0" encoding="utf-8"?>
-<ds:datastoreItem xmlns:ds="http://schemas.openxmlformats.org/officeDocument/2006/customXml" ds:itemID="{8542EACB-7939-45C8-99C3-B6897CA7A7EF}">
+<ds:datastoreItem xmlns:ds="http://schemas.openxmlformats.org/officeDocument/2006/customXml" ds:itemID="{1F59EA8B-1FA8-40D2-A8B0-61B9CE1E4579}">
   <ds:schemaRefs>
-    <ds:schemaRef ds:uri="http://schemas.microsoft.com/office/2006/metadata/properties"/>
-    <ds:schemaRef ds:uri="http://schemas.microsoft.com/office/infopath/2007/PartnerControls"/>
+    <ds:schemaRef ds:uri="http://schemas.microsoft.com/sharepoint/v3/contenttype/forms"/>
   </ds:schemaRefs>
 </ds:datastoreItem>
 </file>